--- a/Naveen Kumar Nammi__Product Owner & Business Analyst.docx
+++ b/Naveen Kumar Nammi__Product Owner & Business Analyst.docx
@@ -7186,28 +7186,28 @@
 </file>
 
 <file path=customXml/item1.xml><?xml version="1.0" encoding="utf-8"?>
+<b:Sources xmlns:b="http://schemas.openxmlformats.org/officeDocument/2006/bibliography" xmlns="http://schemas.openxmlformats.org/officeDocument/2006/bibliography" SelectedStyle="\APASixthEditionOfficeOnline.xsl" StyleName="APA" Version="6"/>
+</file>
+
+<file path=customXml/item2.xml><?xml version="1.0" encoding="utf-8"?>
 <go:gDocsCustomXmlDataStorage xmlns:go="http://customooxmlschemas.google.com/" xmlns:r="http://schemas.openxmlformats.org/officeDocument/2006/relationships" uri="GoogleDocsCustomDataVersion2">
   <go:docsCustomData xmlns:go="http://customooxmlschemas.google.com/" roundtripDataSignature="AMtx7mjdITA032W2vK0w0cB8Vu41yllNHg==">CgMxLjAyDmgueDFxOG1jdXlsbnRkMg5oLjU2N2F3Yng0bWU4NDgAciExNVR4N2laUWF3VkpTRnVkVzAtQkNhTkJFUHRjSUhaZm0=</go:docsCustomData>
 </go:gDocsCustomXmlDataStorage>
 </file>
 
-<file path=customXml/item2.xml><?xml version="1.0" encoding="utf-8"?>
-<b:Sources xmlns:b="http://schemas.openxmlformats.org/officeDocument/2006/bibliography" xmlns="http://schemas.openxmlformats.org/officeDocument/2006/bibliography" SelectedStyle="\APASixthEditionOfficeOnline.xsl" StyleName="APA" Version="6"/>
-</file>
-
 <file path=customXml/itemProps1.xml><?xml version="1.0" encoding="utf-8"?>
-<ds:datastoreItem xmlns:ds="http://schemas.openxmlformats.org/officeDocument/2006/customXml" ds:itemID="{11111111-1234-1234-1234-123412341234}">
+<ds:datastoreItem xmlns:ds="http://schemas.openxmlformats.org/officeDocument/2006/customXml" ds:itemID="{FAD9B26D-6CEC-4349-AD28-C37E7B7DD86B}">
   <ds:schemaRefs>
-    <ds:schemaRef ds:uri="http://schemas.openxmlformats.org/officeDocument/2006/relationships"/>
-    <ds:schemaRef ds:uri="http://customooxmlschemas.google.com/"/>
+    <ds:schemaRef ds:uri="http://schemas.openxmlformats.org/officeDocument/2006/bibliography"/>
   </ds:schemaRefs>
 </ds:datastoreItem>
 </file>
 
 <file path=customXml/itemProps2.xml><?xml version="1.0" encoding="utf-8"?>
-<ds:datastoreItem xmlns:ds="http://schemas.openxmlformats.org/officeDocument/2006/customXml" ds:itemID="{FAD9B26D-6CEC-4349-AD28-C37E7B7DD86B}">
+<ds:datastoreItem xmlns:ds="http://schemas.openxmlformats.org/officeDocument/2006/customXml" ds:itemID="{11111111-1234-1234-1234-123412341234}">
   <ds:schemaRefs>
-    <ds:schemaRef ds:uri="http://schemas.openxmlformats.org/officeDocument/2006/bibliography"/>
+    <ds:schemaRef ds:uri="http://customooxmlschemas.google.com/"/>
+    <ds:schemaRef ds:uri="http://schemas.openxmlformats.org/officeDocument/2006/relationships"/>
   </ds:schemaRefs>
 </ds:datastoreItem>
 </file>